--- a/packages/code-du-travail-data/dataset/courrier-type/docx/renouvellement-periode-essai-initiative-employeur.docx
+++ b/packages/code-du-travail-data/dataset/courrier-type/docx/renouvellement-periode-essai-initiative-employeur.docx
@@ -1,7 +1,6 @@
 
 <file path=word/document.xml><?xml version="1.0" encoding="utf-8"?>
 <w:document xmlns:r="http://schemas.openxmlformats.org/officeDocument/2006/relationships" xmlns:wp="http://schemas.openxmlformats.org/drawingml/2006/wordprocessingDrawing" xmlns:w="http://schemas.openxmlformats.org/wordprocessingml/2006/main" xmlns:w10="urn:schemas-microsoft-com:office:word" xmlns:w14="http://schemas.microsoft.com/office/word/2010/wordml" xmlns:wps="http://schemas.microsoft.com/office/word/2010/wordprocessingShape" xmlns:wpg="http://schemas.microsoft.com/office/word/2010/wordprocessingGroup" xmlns:mc="http://schemas.openxmlformats.org/markup-compatibility/2006" xmlns:v="urn:schemas-microsoft-com:vml" xmlns:o="urn:schemas-microsoft-com:office:office" xmlns:m="http://schemas.openxmlformats.org/officeDocument/2006/math" mc:Ignorable="w14">
-  <w:background w:color="FFFFFF"/>
   <w:body>
     <w:p>
       <w:pPr>
@@ -10,79 +9,133 @@
       </w:pPr>
       <w:r>
         <w:rPr>
-          <w:color w:val="3f6797"/>
-          <w:u w:color="3f6797"/>
-          <w:rtl w:val="0"/>
+          <w:outline w:val="0"/>
+          <w:color w:val="3f6797"/>
+          <w:u w:color="3f6797"/>
+          <w:rtl w:val="0"/>
+          <w14:textFill>
+            <w14:solidFill>
+              <w14:srgbClr w14:val="3F6797"/>
+            </w14:solidFill>
+          </w14:textFill>
         </w:rPr>
         <w:t>« </w:t>
       </w:r>
       <w:r>
         <w:rPr>
-          <w:color w:val="3f6797"/>
-          <w:u w:color="3f6797"/>
-          <w:rtl w:val="0"/>
-          <w:lang w:val="fr-FR"/>
+          <w:outline w:val="0"/>
+          <w:color w:val="3f6797"/>
+          <w:u w:color="3f6797"/>
+          <w:rtl w:val="0"/>
+          <w:lang w:val="fr-FR"/>
+          <w14:textFill>
+            <w14:solidFill>
+              <w14:srgbClr w14:val="3F6797"/>
+            </w14:solidFill>
+          </w14:textFill>
         </w:rPr>
         <w:t>P</w:t>
       </w:r>
       <w:r>
         <w:rPr>
-          <w:color w:val="3f6797"/>
-          <w:u w:color="3f6797"/>
-          <w:rtl w:val="0"/>
+          <w:outline w:val="0"/>
+          <w:color w:val="3f6797"/>
+          <w:u w:color="3f6797"/>
+          <w:rtl w:val="0"/>
+          <w14:textFill>
+            <w14:solidFill>
+              <w14:srgbClr w14:val="3F6797"/>
+            </w14:solidFill>
+          </w14:textFill>
         </w:rPr>
         <w:t>r</w:t>
       </w:r>
       <w:r>
         <w:rPr>
-          <w:color w:val="3f6797"/>
-          <w:u w:color="3f6797"/>
-          <w:rtl w:val="0"/>
-          <w:lang w:val="fr-FR"/>
+          <w:outline w:val="0"/>
+          <w:color w:val="3f6797"/>
+          <w:u w:color="3f6797"/>
+          <w:rtl w:val="0"/>
+          <w:lang w:val="fr-FR"/>
+          <w14:textFill>
+            <w14:solidFill>
+              <w14:srgbClr w14:val="3F6797"/>
+            </w14:solidFill>
+          </w14:textFill>
         </w:rPr>
         <w:t>é</w:t>
       </w:r>
       <w:r>
         <w:rPr>
-          <w:color w:val="3f6797"/>
-          <w:u w:color="3f6797"/>
-          <w:rtl w:val="0"/>
+          <w:outline w:val="0"/>
+          <w:color w:val="3f6797"/>
+          <w:u w:color="3f6797"/>
+          <w:rtl w:val="0"/>
+          <w14:textFill>
+            <w14:solidFill>
+              <w14:srgbClr w14:val="3F6797"/>
+            </w14:solidFill>
+          </w14:textFill>
         </w:rPr>
         <w:t xml:space="preserve">nom </w:t>
       </w:r>
       <w:r>
         <w:rPr>
-          <w:color w:val="3f6797"/>
-          <w:u w:color="3f6797"/>
-          <w:rtl w:val="0"/>
-          <w:lang w:val="fr-FR"/>
+          <w:outline w:val="0"/>
+          <w:color w:val="3f6797"/>
+          <w:u w:color="3f6797"/>
+          <w:rtl w:val="0"/>
+          <w:lang w:val="fr-FR"/>
+          <w14:textFill>
+            <w14:solidFill>
+              <w14:srgbClr w14:val="3F6797"/>
+            </w14:solidFill>
+          </w14:textFill>
         </w:rPr>
         <w:t>de l</w:t>
       </w:r>
       <w:r>
         <w:rPr>
-          <w:color w:val="3f6797"/>
-          <w:u w:color="3f6797"/>
-          <w:rtl w:val="0"/>
-          <w:lang w:val="fr-FR"/>
+          <w:outline w:val="0"/>
+          <w:color w:val="3f6797"/>
+          <w:u w:color="3f6797"/>
+          <w:rtl w:val="0"/>
+          <w:lang w:val="fr-FR"/>
+          <w14:textFill>
+            <w14:solidFill>
+              <w14:srgbClr w14:val="3F6797"/>
+            </w14:solidFill>
+          </w14:textFill>
         </w:rPr>
         <w:t>’</w:t>
       </w:r>
       <w:r>
         <w:rPr>
-          <w:color w:val="3f6797"/>
-          <w:u w:color="3f6797"/>
-          <w:rtl w:val="0"/>
-          <w:lang w:val="fr-FR"/>
+          <w:outline w:val="0"/>
+          <w:color w:val="3f6797"/>
+          <w:u w:color="3f6797"/>
+          <w:rtl w:val="0"/>
+          <w:lang w:val="fr-FR"/>
+          <w14:textFill>
+            <w14:solidFill>
+              <w14:srgbClr w14:val="3F6797"/>
+            </w14:solidFill>
+          </w14:textFill>
         </w:rPr>
         <w:t>employeur</w:t>
       </w:r>
       <w:r>
         <w:rPr>
-          <w:color w:val="3f6797"/>
-          <w:u w:color="3f6797"/>
-          <w:rtl w:val="0"/>
-          <w:lang w:val="fr-FR"/>
+          <w:outline w:val="0"/>
+          <w:color w:val="3f6797"/>
+          <w:u w:color="3f6797"/>
+          <w:rtl w:val="0"/>
+          <w:lang w:val="fr-FR"/>
+          <w14:textFill>
+            <w14:solidFill>
+              <w14:srgbClr w14:val="3F6797"/>
+            </w14:solidFill>
+          </w14:textFill>
         </w:rPr>
         <w:t> »</w:t>
       </w:r>
@@ -94,62 +147,104 @@
       </w:r>
       <w:r>
         <w:rPr>
-          <w:color w:val="3f6797"/>
-          <w:u w:color="3f6797"/>
-          <w:rtl w:val="0"/>
+          <w:outline w:val="0"/>
+          <w:color w:val="3f6797"/>
+          <w:u w:color="3f6797"/>
+          <w:rtl w:val="0"/>
+          <w14:textFill>
+            <w14:solidFill>
+              <w14:srgbClr w14:val="3F6797"/>
+            </w14:solidFill>
+          </w14:textFill>
         </w:rPr>
         <w:t>« </w:t>
       </w:r>
       <w:r>
         <w:rPr>
-          <w:color w:val="3f6797"/>
-          <w:u w:color="3f6797"/>
-          <w:rtl w:val="0"/>
-          <w:lang w:val="fr-FR"/>
+          <w:outline w:val="0"/>
+          <w:color w:val="3f6797"/>
+          <w:u w:color="3f6797"/>
+          <w:rtl w:val="0"/>
+          <w:lang w:val="fr-FR"/>
+          <w14:textFill>
+            <w14:solidFill>
+              <w14:srgbClr w14:val="3F6797"/>
+            </w14:solidFill>
+          </w14:textFill>
         </w:rPr>
         <w:t>N</w:t>
       </w:r>
       <w:r>
         <w:rPr>
+          <w:outline w:val="0"/>
           <w:color w:val="3f6797"/>
           <w:u w:color="3f6797"/>
           <w:rtl w:val="0"/>
           <w:lang w:val="nl-NL"/>
+          <w14:textFill>
+            <w14:solidFill>
+              <w14:srgbClr w14:val="3F6797"/>
+            </w14:solidFill>
+          </w14:textFill>
         </w:rPr>
         <w:t>om d</w:t>
       </w:r>
       <w:r>
         <w:rPr>
-          <w:color w:val="3f6797"/>
-          <w:u w:color="3f6797"/>
-          <w:rtl w:val="0"/>
-          <w:lang w:val="fr-FR"/>
+          <w:outline w:val="0"/>
+          <w:color w:val="3f6797"/>
+          <w:u w:color="3f6797"/>
+          <w:rtl w:val="0"/>
+          <w:lang w:val="fr-FR"/>
+          <w14:textFill>
+            <w14:solidFill>
+              <w14:srgbClr w14:val="3F6797"/>
+            </w14:solidFill>
+          </w14:textFill>
         </w:rPr>
         <w:t>e l</w:t>
       </w:r>
       <w:r>
         <w:rPr>
-          <w:color w:val="3f6797"/>
-          <w:u w:color="3f6797"/>
-          <w:rtl w:val="0"/>
-          <w:lang w:val="fr-FR"/>
+          <w:outline w:val="0"/>
+          <w:color w:val="3f6797"/>
+          <w:u w:color="3f6797"/>
+          <w:rtl w:val="0"/>
+          <w:lang w:val="fr-FR"/>
+          <w14:textFill>
+            <w14:solidFill>
+              <w14:srgbClr w14:val="3F6797"/>
+            </w14:solidFill>
+          </w14:textFill>
         </w:rPr>
         <w:t>’</w:t>
       </w:r>
       <w:r>
         <w:rPr>
-          <w:color w:val="3f6797"/>
-          <w:u w:color="3f6797"/>
-          <w:rtl w:val="0"/>
-          <w:lang w:val="fr-FR"/>
+          <w:outline w:val="0"/>
+          <w:color w:val="3f6797"/>
+          <w:u w:color="3f6797"/>
+          <w:rtl w:val="0"/>
+          <w:lang w:val="fr-FR"/>
+          <w14:textFill>
+            <w14:solidFill>
+              <w14:srgbClr w14:val="3F6797"/>
+            </w14:solidFill>
+          </w14:textFill>
         </w:rPr>
         <w:t>employeur</w:t>
       </w:r>
       <w:r>
         <w:rPr>
-          <w:color w:val="3f6797"/>
-          <w:u w:color="3f6797"/>
-          <w:rtl w:val="0"/>
+          <w:outline w:val="0"/>
+          <w:color w:val="3f6797"/>
+          <w:u w:color="3f6797"/>
+          <w:rtl w:val="0"/>
+          <w14:textFill>
+            <w14:solidFill>
+              <w14:srgbClr w14:val="3F6797"/>
+            </w14:solidFill>
+          </w14:textFill>
         </w:rPr>
         <w:t> »</w:t>
       </w:r>
@@ -159,59 +254,101 @@
         <w:pStyle w:val="expediteur"/>
         <w:spacing w:after="100" w:line="240" w:lineRule="auto"/>
         <w:rPr>
-          <w:color w:val="3f6797"/>
-          <w:u w:color="3f6797"/>
+          <w:outline w:val="0"/>
+          <w:color w:val="3f6797"/>
+          <w:u w:color="3f6797"/>
+          <w14:textFill>
+            <w14:solidFill>
+              <w14:srgbClr w14:val="3F6797"/>
+            </w14:solidFill>
+          </w14:textFill>
         </w:rPr>
       </w:pPr>
       <w:r>
         <w:rPr>
-          <w:color w:val="3f6797"/>
-          <w:u w:color="3f6797"/>
-          <w:rtl w:val="0"/>
+          <w:outline w:val="0"/>
+          <w:color w:val="3f6797"/>
+          <w:u w:color="3f6797"/>
+          <w:rtl w:val="0"/>
+          <w14:textFill>
+            <w14:solidFill>
+              <w14:srgbClr w14:val="3F6797"/>
+            </w14:solidFill>
+          </w14:textFill>
         </w:rPr>
         <w:t>« </w:t>
       </w:r>
       <w:r>
         <w:rPr>
+          <w:outline w:val="0"/>
           <w:color w:val="3f6797"/>
           <w:u w:color="3f6797"/>
           <w:rtl w:val="0"/>
           <w:lang w:val="de-DE"/>
+          <w14:textFill>
+            <w14:solidFill>
+              <w14:srgbClr w14:val="3F6797"/>
+            </w14:solidFill>
+          </w14:textFill>
         </w:rPr>
         <w:t>Adresse d</w:t>
       </w:r>
       <w:r>
         <w:rPr>
-          <w:color w:val="3f6797"/>
-          <w:u w:color="3f6797"/>
-          <w:rtl w:val="0"/>
-          <w:lang w:val="fr-FR"/>
+          <w:outline w:val="0"/>
+          <w:color w:val="3f6797"/>
+          <w:u w:color="3f6797"/>
+          <w:rtl w:val="0"/>
+          <w:lang w:val="fr-FR"/>
+          <w14:textFill>
+            <w14:solidFill>
+              <w14:srgbClr w14:val="3F6797"/>
+            </w14:solidFill>
+          </w14:textFill>
         </w:rPr>
         <w:t>e l</w:t>
       </w:r>
       <w:r>
         <w:rPr>
-          <w:color w:val="3f6797"/>
-          <w:u w:color="3f6797"/>
-          <w:rtl w:val="0"/>
-          <w:lang w:val="fr-FR"/>
+          <w:outline w:val="0"/>
+          <w:color w:val="3f6797"/>
+          <w:u w:color="3f6797"/>
+          <w:rtl w:val="0"/>
+          <w:lang w:val="fr-FR"/>
+          <w14:textFill>
+            <w14:solidFill>
+              <w14:srgbClr w14:val="3F6797"/>
+            </w14:solidFill>
+          </w14:textFill>
         </w:rPr>
         <w:t>’</w:t>
       </w:r>
       <w:r>
         <w:rPr>
-          <w:color w:val="3f6797"/>
-          <w:u w:color="3f6797"/>
-          <w:rtl w:val="0"/>
-          <w:lang w:val="fr-FR"/>
+          <w:outline w:val="0"/>
+          <w:color w:val="3f6797"/>
+          <w:u w:color="3f6797"/>
+          <w:rtl w:val="0"/>
+          <w:lang w:val="fr-FR"/>
+          <w14:textFill>
+            <w14:solidFill>
+              <w14:srgbClr w14:val="3F6797"/>
+            </w14:solidFill>
+          </w14:textFill>
         </w:rPr>
         <w:t>employeur</w:t>
       </w:r>
       <w:r>
         <w:rPr>
-          <w:color w:val="3f6797"/>
-          <w:u w:color="3f6797"/>
-          <w:rtl w:val="0"/>
+          <w:outline w:val="0"/>
+          <w:color w:val="3f6797"/>
+          <w:u w:color="3f6797"/>
+          <w:rtl w:val="0"/>
+          <w14:textFill>
+            <w14:solidFill>
+              <w14:srgbClr w14:val="3F6797"/>
+            </w14:solidFill>
+          </w14:textFill>
         </w:rPr>
         <w:t> »</w:t>
       </w:r>
@@ -220,8 +357,14 @@
       <w:pPr>
         <w:pStyle w:val="info"/>
         <w:rPr>
-          <w:color w:val="3f6797"/>
-          <w:u w:color="3f6797"/>
+          <w:outline w:val="0"/>
+          <w:color w:val="3f6797"/>
+          <w:u w:color="3f6797"/>
+          <w14:textFill>
+            <w14:solidFill>
+              <w14:srgbClr w14:val="3F6797"/>
+            </w14:solidFill>
+          </w14:textFill>
         </w:rPr>
       </w:pPr>
     </w:p>
@@ -237,135 +380,207 @@
       <w:r>
         <w:rPr>
           <w:rtl w:val="0"/>
+          <w:lang w:val="fr-FR"/>
         </w:rPr>
         <w:t xml:space="preserve">À </w:t>
       </w:r>
       <w:r>
         <w:rPr>
           <w:rtl w:val="0"/>
+          <w:lang w:val="fr-FR"/>
         </w:rPr>
         <w:t>l</w:t>
       </w:r>
       <w:r>
         <w:rPr>
           <w:rtl w:val="0"/>
+          <w:lang w:val="fr-FR"/>
         </w:rPr>
         <w:t>’</w:t>
       </w:r>
       <w:r>
         <w:rPr>
           <w:rtl w:val="0"/>
+          <w:lang w:val="fr-FR"/>
         </w:rPr>
         <w:t xml:space="preserve">attention de </w:t>
       </w:r>
       <w:r>
         <w:rPr>
-          <w:color w:val="3f6797"/>
-          <w:u w:color="3f6797"/>
-          <w:rtl w:val="0"/>
-          <w:lang w:val="fr-FR"/>
+          <w:outline w:val="0"/>
+          <w:color w:val="3f6797"/>
+          <w:u w:color="3f6797"/>
+          <w:rtl w:val="0"/>
+          <w:lang w:val="fr-FR"/>
+          <w14:textFill>
+            <w14:solidFill>
+              <w14:srgbClr w14:val="3F6797"/>
+            </w14:solidFill>
+          </w14:textFill>
         </w:rPr>
         <w:t>« </w:t>
       </w:r>
       <w:r>
         <w:rPr>
-          <w:color w:val="3f6797"/>
-          <w:u w:color="3f6797"/>
-          <w:rtl w:val="0"/>
-          <w:lang w:val="fr-FR"/>
+          <w:outline w:val="0"/>
+          <w:color w:val="3f6797"/>
+          <w:u w:color="3f6797"/>
+          <w:rtl w:val="0"/>
+          <w:lang w:val="fr-FR"/>
+          <w14:textFill>
+            <w14:solidFill>
+              <w14:srgbClr w14:val="3F6797"/>
+            </w14:solidFill>
+          </w14:textFill>
         </w:rPr>
         <w:t>M. ou Mme</w:t>
       </w:r>
       <w:r>
         <w:rPr>
-          <w:color w:val="3f6797"/>
-          <w:u w:color="3f6797"/>
-          <w:rtl w:val="0"/>
-          <w:lang w:val="fr-FR"/>
+          <w:outline w:val="0"/>
+          <w:color w:val="3f6797"/>
+          <w:u w:color="3f6797"/>
+          <w:rtl w:val="0"/>
+          <w:lang w:val="fr-FR"/>
+          <w14:textFill>
+            <w14:solidFill>
+              <w14:srgbClr w14:val="3F6797"/>
+            </w14:solidFill>
+          </w14:textFill>
         </w:rPr>
         <w:t> »</w:t>
       </w:r>
       <w:r>
         <w:rPr>
           <w:rtl w:val="0"/>
+          <w:lang w:val="fr-FR"/>
         </w:rPr>
         <w:t xml:space="preserve">, </w:t>
       </w:r>
       <w:r>
         <w:rPr>
-          <w:color w:val="3f6797"/>
-          <w:u w:color="3f6797"/>
-          <w:rtl w:val="0"/>
-          <w:lang w:val="fr-FR"/>
+          <w:outline w:val="0"/>
+          <w:color w:val="3f6797"/>
+          <w:u w:color="3f6797"/>
+          <w:rtl w:val="0"/>
+          <w:lang w:val="fr-FR"/>
+          <w14:textFill>
+            <w14:solidFill>
+              <w14:srgbClr w14:val="3F6797"/>
+            </w14:solidFill>
+          </w14:textFill>
         </w:rPr>
         <w:t>« </w:t>
       </w:r>
       <w:r>
         <w:rPr>
-          <w:color w:val="3f6797"/>
-          <w:u w:color="3f6797"/>
-          <w:rtl w:val="0"/>
-          <w:lang w:val="fr-FR"/>
+          <w:outline w:val="0"/>
+          <w:color w:val="3f6797"/>
+          <w:u w:color="3f6797"/>
+          <w:rtl w:val="0"/>
+          <w:lang w:val="fr-FR"/>
+          <w14:textFill>
+            <w14:solidFill>
+              <w14:srgbClr w14:val="3F6797"/>
+            </w14:solidFill>
+          </w14:textFill>
         </w:rPr>
         <w:t>Pr</w:t>
       </w:r>
       <w:r>
         <w:rPr>
-          <w:color w:val="3f6797"/>
-          <w:u w:color="3f6797"/>
-          <w:rtl w:val="0"/>
-          <w:lang w:val="fr-FR"/>
+          <w:outline w:val="0"/>
+          <w:color w:val="3f6797"/>
+          <w:u w:color="3f6797"/>
+          <w:rtl w:val="0"/>
+          <w:lang w:val="fr-FR"/>
+          <w14:textFill>
+            <w14:solidFill>
+              <w14:srgbClr w14:val="3F6797"/>
+            </w14:solidFill>
+          </w14:textFill>
         </w:rPr>
         <w:t>é</w:t>
       </w:r>
       <w:r>
         <w:rPr>
-          <w:color w:val="3f6797"/>
-          <w:u w:color="3f6797"/>
-          <w:rtl w:val="0"/>
-          <w:lang w:val="fr-FR"/>
+          <w:outline w:val="0"/>
+          <w:color w:val="3f6797"/>
+          <w:u w:color="3f6797"/>
+          <w:rtl w:val="0"/>
+          <w:lang w:val="fr-FR"/>
+          <w14:textFill>
+            <w14:solidFill>
+              <w14:srgbClr w14:val="3F6797"/>
+            </w14:solidFill>
+          </w14:textFill>
         </w:rPr>
         <w:t>nom du salari</w:t>
       </w:r>
       <w:r>
         <w:rPr>
-          <w:color w:val="3f6797"/>
-          <w:u w:color="3f6797"/>
-          <w:rtl w:val="0"/>
-          <w:lang w:val="fr-FR"/>
+          <w:outline w:val="0"/>
+          <w:color w:val="3f6797"/>
+          <w:u w:color="3f6797"/>
+          <w:rtl w:val="0"/>
+          <w:lang w:val="fr-FR"/>
+          <w14:textFill>
+            <w14:solidFill>
+              <w14:srgbClr w14:val="3F6797"/>
+            </w14:solidFill>
+          </w14:textFill>
         </w:rPr>
         <w:t>é »</w:t>
       </w:r>
       <w:r>
         <w:rPr>
           <w:rtl w:val="0"/>
+          <w:lang w:val="fr-FR"/>
         </w:rPr>
         <w:t xml:space="preserve">, </w:t>
       </w:r>
       <w:r>
         <w:rPr>
-          <w:color w:val="3f6797"/>
-          <w:u w:color="3f6797"/>
-          <w:rtl w:val="0"/>
-          <w:lang w:val="fr-FR"/>
+          <w:outline w:val="0"/>
+          <w:color w:val="3f6797"/>
+          <w:u w:color="3f6797"/>
+          <w:rtl w:val="0"/>
+          <w:lang w:val="fr-FR"/>
+          <w14:textFill>
+            <w14:solidFill>
+              <w14:srgbClr w14:val="3F6797"/>
+            </w14:solidFill>
+          </w14:textFill>
         </w:rPr>
         <w:t>« </w:t>
       </w:r>
       <w:r>
         <w:rPr>
-          <w:color w:val="3f6797"/>
-          <w:u w:color="3f6797"/>
-          <w:rtl w:val="0"/>
-          <w:lang w:val="fr-FR"/>
+          <w:outline w:val="0"/>
+          <w:color w:val="3f6797"/>
+          <w:u w:color="3f6797"/>
+          <w:rtl w:val="0"/>
+          <w:lang w:val="fr-FR"/>
+          <w14:textFill>
+            <w14:solidFill>
+              <w14:srgbClr w14:val="3F6797"/>
+            </w14:solidFill>
+          </w14:textFill>
         </w:rPr>
         <w:t>Nom du salari</w:t>
       </w:r>
       <w:r>
         <w:rPr>
-          <w:color w:val="3f6797"/>
-          <w:u w:color="3f6797"/>
-          <w:rtl w:val="0"/>
-          <w:lang w:val="fr-FR"/>
+          <w:outline w:val="0"/>
+          <w:color w:val="3f6797"/>
+          <w:u w:color="3f6797"/>
+          <w:rtl w:val="0"/>
+          <w:lang w:val="fr-FR"/>
+          <w14:textFill>
+            <w14:solidFill>
+              <w14:srgbClr w14:val="3F6797"/>
+            </w14:solidFill>
+          </w14:textFill>
         </w:rPr>
         <w:t>é »</w:t>
       </w:r>
@@ -374,34 +589,58 @@
       <w:pPr>
         <w:pStyle w:val="destinataire"/>
         <w:rPr>
-          <w:color w:val="3f6797"/>
-          <w:u w:color="3f6797"/>
+          <w:outline w:val="0"/>
+          <w:color w:val="3f6797"/>
+          <w:u w:color="3f6797"/>
+          <w14:textFill>
+            <w14:solidFill>
+              <w14:srgbClr w14:val="3F6797"/>
+            </w14:solidFill>
+          </w14:textFill>
         </w:rPr>
       </w:pPr>
       <w:r>
         <w:rPr>
-          <w:color w:val="3f6797"/>
-          <w:u w:color="3f6797"/>
-          <w:rtl w:val="0"/>
-          <w:lang w:val="fr-FR"/>
+          <w:outline w:val="0"/>
+          <w:color w:val="3f6797"/>
+          <w:u w:color="3f6797"/>
+          <w:rtl w:val="0"/>
+          <w:lang w:val="fr-FR"/>
+          <w14:textFill>
+            <w14:solidFill>
+              <w14:srgbClr w14:val="3F6797"/>
+            </w14:solidFill>
+          </w14:textFill>
         </w:rPr>
         <w:t>« </w:t>
       </w:r>
       <w:r>
         <w:rPr>
-          <w:color w:val="3f6797"/>
-          <w:u w:color="3f6797"/>
-          <w:rtl w:val="0"/>
-          <w:lang w:val="fr-FR"/>
+          <w:outline w:val="0"/>
+          <w:color w:val="3f6797"/>
+          <w:u w:color="3f6797"/>
+          <w:rtl w:val="0"/>
+          <w:lang w:val="fr-FR"/>
+          <w14:textFill>
+            <w14:solidFill>
+              <w14:srgbClr w14:val="3F6797"/>
+            </w14:solidFill>
+          </w14:textFill>
         </w:rPr>
         <w:t>Adresse du salari</w:t>
       </w:r>
       <w:r>
         <w:rPr>
-          <w:color w:val="3f6797"/>
-          <w:u w:color="3f6797"/>
-          <w:rtl w:val="0"/>
-          <w:lang w:val="fr-FR"/>
+          <w:outline w:val="0"/>
+          <w:color w:val="3f6797"/>
+          <w:u w:color="3f6797"/>
+          <w:rtl w:val="0"/>
+          <w:lang w:val="fr-FR"/>
+          <w14:textFill>
+            <w14:solidFill>
+              <w14:srgbClr w14:val="3F6797"/>
+            </w14:solidFill>
+          </w14:textFill>
         </w:rPr>
         <w:t>é »</w:t>
       </w:r>
@@ -410,52 +649,88 @@
       <w:pPr>
         <w:pStyle w:val="destinataire"/>
         <w:rPr>
-          <w:color w:val="3f6797"/>
-          <w:u w:color="3f6797"/>
+          <w:outline w:val="0"/>
+          <w:color w:val="3f6797"/>
+          <w:u w:color="3f6797"/>
+          <w14:textFill>
+            <w14:solidFill>
+              <w14:srgbClr w14:val="3F6797"/>
+            </w14:solidFill>
+          </w14:textFill>
         </w:rPr>
       </w:pPr>
       <w:r>
         <w:rPr>
-          <w:color w:val="3f6797"/>
-          <w:u w:color="3f6797"/>
-          <w:rtl w:val="0"/>
-          <w:lang w:val="fr-FR"/>
+          <w:outline w:val="0"/>
+          <w:color w:val="3f6797"/>
+          <w:u w:color="3f6797"/>
+          <w:rtl w:val="0"/>
+          <w:lang w:val="fr-FR"/>
+          <w14:textFill>
+            <w14:solidFill>
+              <w14:srgbClr w14:val="3F6797"/>
+            </w14:solidFill>
+          </w14:textFill>
         </w:rPr>
         <w:t>« </w:t>
       </w:r>
       <w:r>
         <w:rPr>
-          <w:color w:val="3f6797"/>
-          <w:u w:color="3f6797"/>
-          <w:rtl w:val="0"/>
-          <w:lang w:val="fr-FR"/>
+          <w:outline w:val="0"/>
+          <w:color w:val="3f6797"/>
+          <w:u w:color="3f6797"/>
+          <w:rtl w:val="0"/>
+          <w:lang w:val="fr-FR"/>
+          <w14:textFill>
+            <w14:solidFill>
+              <w14:srgbClr w14:val="3F6797"/>
+            </w14:solidFill>
+          </w14:textFill>
         </w:rPr>
         <w:t>Nom de l</w:t>
       </w:r>
       <w:r>
         <w:rPr>
-          <w:color w:val="3f6797"/>
-          <w:u w:color="3f6797"/>
-          <w:rtl w:val="0"/>
-          <w:lang w:val="fr-FR"/>
+          <w:outline w:val="0"/>
+          <w:color w:val="3f6797"/>
+          <w:u w:color="3f6797"/>
+          <w:rtl w:val="0"/>
+          <w:lang w:val="fr-FR"/>
+          <w14:textFill>
+            <w14:solidFill>
+              <w14:srgbClr w14:val="3F6797"/>
+            </w14:solidFill>
+          </w14:textFill>
         </w:rPr>
         <w:t>’</w:t>
       </w:r>
       <w:r>
         <w:rPr>
-          <w:color w:val="3f6797"/>
-          <w:u w:color="3f6797"/>
-          <w:rtl w:val="0"/>
-          <w:lang w:val="fr-FR"/>
+          <w:outline w:val="0"/>
+          <w:color w:val="3f6797"/>
+          <w:u w:color="3f6797"/>
+          <w:rtl w:val="0"/>
+          <w:lang w:val="fr-FR"/>
+          <w14:textFill>
+            <w14:solidFill>
+              <w14:srgbClr w14:val="3F6797"/>
+            </w14:solidFill>
+          </w14:textFill>
         </w:rPr>
         <w:t>entreprise</w:t>
       </w:r>
       <w:r>
         <w:rPr>
-          <w:color w:val="3f6797"/>
-          <w:u w:color="3f6797"/>
-          <w:rtl w:val="0"/>
-          <w:lang w:val="fr-FR"/>
+          <w:outline w:val="0"/>
+          <w:color w:val="3f6797"/>
+          <w:u w:color="3f6797"/>
+          <w:rtl w:val="0"/>
+          <w:lang w:val="fr-FR"/>
+          <w14:textFill>
+            <w14:solidFill>
+              <w14:srgbClr w14:val="3F6797"/>
+            </w14:solidFill>
+          </w14:textFill>
         </w:rPr>
         <w:t> »</w:t>
       </w:r>
@@ -464,8 +739,14 @@
       <w:pPr>
         <w:pStyle w:val="destinataire"/>
         <w:rPr>
+          <w:outline w:val="0"/>
           <w:color w:val="1f497d"/>
           <w:u w:color="1f497d"/>
+          <w14:textFill>
+            <w14:solidFill>
+              <w14:srgbClr w14:val="1F497D"/>
+            </w14:solidFill>
+          </w14:textFill>
         </w:rPr>
       </w:pPr>
     </w:p>
@@ -473,17 +754,30 @@
       <w:pPr>
         <w:pStyle w:val="destinataire"/>
         <w:rPr>
-          <w:color w:val="3f6797"/>
+          <w:outline w:val="0"/>
+          <w:color w:val="3f6797"/>
+          <w:u w:color="3f6797"/>
+          <w14:textFill>
+            <w14:solidFill>
+              <w14:srgbClr w14:val="3F6797"/>
+            </w14:solidFill>
+          </w14:textFill>
         </w:rPr>
       </w:pPr>
       <w:r>
         <w:rPr>
           <w:i w:val="1"/>
           <w:iCs w:val="1"/>
-          <w:color w:val="3f6797"/>
-          <w:u w:color="1f497d"/>
-          <w:rtl w:val="0"/>
-          <w:lang w:val="fr-FR"/>
+          <w:outline w:val="0"/>
+          <w:color w:val="3f6797"/>
+          <w:u w:color="1f497d"/>
+          <w:rtl w:val="0"/>
+          <w:lang w:val="fr-FR"/>
+          <w14:textFill>
+            <w14:solidFill>
+              <w14:srgbClr w14:val="3F6797"/>
+            </w14:solidFill>
+          </w14:textFill>
         </w:rPr>
         <w:t>« </w:t>
       </w:r>
@@ -491,10 +785,16 @@
         <w:rPr>
           <w:i w:val="1"/>
           <w:iCs w:val="1"/>
-          <w:color w:val="3f6797"/>
-          <w:u w:color="1f497d"/>
-          <w:rtl w:val="0"/>
-          <w:lang w:val="fr-FR"/>
+          <w:outline w:val="0"/>
+          <w:color w:val="3f6797"/>
+          <w:u w:color="1f497d"/>
+          <w:rtl w:val="0"/>
+          <w:lang w:val="fr-FR"/>
+          <w14:textFill>
+            <w14:solidFill>
+              <w14:srgbClr w14:val="3F6797"/>
+            </w14:solidFill>
+          </w14:textFill>
         </w:rPr>
         <w:t>Lieu</w:t>
       </w:r>
@@ -502,10 +802,16 @@
         <w:rPr>
           <w:i w:val="1"/>
           <w:iCs w:val="1"/>
-          <w:color w:val="3f6797"/>
-          <w:u w:color="1f497d"/>
-          <w:rtl w:val="0"/>
-          <w:lang w:val="fr-FR"/>
+          <w:outline w:val="0"/>
+          <w:color w:val="3f6797"/>
+          <w:u w:color="1f497d"/>
+          <w:rtl w:val="0"/>
+          <w:lang w:val="fr-FR"/>
+          <w14:textFill>
+            <w14:solidFill>
+              <w14:srgbClr w14:val="3F6797"/>
+            </w14:solidFill>
+          </w14:textFill>
         </w:rPr>
         <w:t> »</w:t>
       </w:r>
@@ -513,10 +819,16 @@
         <w:rPr>
           <w:i w:val="1"/>
           <w:iCs w:val="1"/>
-          <w:color w:val="3f6797"/>
-          <w:u w:color="1f497d"/>
-          <w:rtl w:val="0"/>
-          <w:lang w:val="fr-FR"/>
+          <w:outline w:val="0"/>
+          <w:color w:val="3f6797"/>
+          <w:u w:color="1f497d"/>
+          <w:rtl w:val="0"/>
+          <w:lang w:val="fr-FR"/>
+          <w14:textFill>
+            <w14:solidFill>
+              <w14:srgbClr w14:val="3F6797"/>
+            </w14:solidFill>
+          </w14:textFill>
         </w:rPr>
         <w:t xml:space="preserve">,  le </w:t>
       </w:r>
@@ -524,10 +836,16 @@
         <w:rPr>
           <w:i w:val="1"/>
           <w:iCs w:val="1"/>
-          <w:color w:val="3f6797"/>
-          <w:u w:color="1f497d"/>
-          <w:rtl w:val="0"/>
-          <w:lang w:val="fr-FR"/>
+          <w:outline w:val="0"/>
+          <w:color w:val="3f6797"/>
+          <w:u w:color="1f497d"/>
+          <w:rtl w:val="0"/>
+          <w:lang w:val="fr-FR"/>
+          <w14:textFill>
+            <w14:solidFill>
+              <w14:srgbClr w14:val="3F6797"/>
+            </w14:solidFill>
+          </w14:textFill>
         </w:rPr>
         <w:t>« </w:t>
       </w:r>
@@ -535,10 +853,16 @@
         <w:rPr>
           <w:i w:val="1"/>
           <w:iCs w:val="1"/>
-          <w:color w:val="3f6797"/>
-          <w:u w:color="1f497d"/>
-          <w:rtl w:val="0"/>
-          <w:lang w:val="fr-FR"/>
+          <w:outline w:val="0"/>
+          <w:color w:val="3f6797"/>
+          <w:u w:color="1f497d"/>
+          <w:rtl w:val="0"/>
+          <w:lang w:val="fr-FR"/>
+          <w14:textFill>
+            <w14:solidFill>
+              <w14:srgbClr w14:val="3F6797"/>
+            </w14:solidFill>
+          </w14:textFill>
         </w:rPr>
         <w:t>Date</w:t>
       </w:r>
@@ -546,10 +870,16 @@
         <w:rPr>
           <w:i w:val="1"/>
           <w:iCs w:val="1"/>
-          <w:color w:val="3f6797"/>
-          <w:u w:color="1f497d"/>
-          <w:rtl w:val="0"/>
-          <w:lang w:val="fr-FR"/>
+          <w:outline w:val="0"/>
+          <w:color w:val="3f6797"/>
+          <w:u w:color="1f497d"/>
+          <w:rtl w:val="0"/>
+          <w:lang w:val="fr-FR"/>
+          <w14:textFill>
+            <w14:solidFill>
+              <w14:srgbClr w14:val="3F6797"/>
+            </w14:solidFill>
+          </w14:textFill>
         </w:rPr>
         <w:t> »</w:t>
       </w:r>
@@ -570,53 +900,71 @@
     <w:p>
       <w:pPr>
         <w:pStyle w:val="info"/>
+        <w:rPr>
+          <w:i w:val="1"/>
+          <w:iCs w:val="1"/>
+        </w:rPr>
       </w:pPr>
       <w:r>
         <w:rPr>
-          <w:rFonts w:cs="Arial Unicode MS" w:eastAsia="Arial Unicode MS"/>
-          <w:rtl w:val="0"/>
-        </w:rPr>
-        <w:t>Lettre Recommand</w:t>
-      </w:r>
-      <w:r>
-        <w:rPr>
-          <w:rFonts w:cs="Arial Unicode MS" w:eastAsia="Arial Unicode MS" w:hint="default"/>
-          <w:rtl w:val="0"/>
+          <w:i w:val="1"/>
+          <w:iCs w:val="1"/>
+          <w:rtl w:val="0"/>
+          <w:lang w:val="fr-FR"/>
+        </w:rPr>
+        <w:t>Lettre recommand</w:t>
+      </w:r>
+      <w:r>
+        <w:rPr>
+          <w:i w:val="1"/>
+          <w:iCs w:val="1"/>
+          <w:rtl w:val="0"/>
+          <w:lang w:val="fr-FR"/>
         </w:rPr>
         <w:t>é</w:t>
       </w:r>
       <w:r>
         <w:rPr>
-          <w:rFonts w:cs="Arial Unicode MS" w:eastAsia="Arial Unicode MS"/>
-          <w:rtl w:val="0"/>
-        </w:rPr>
-        <w:t>e avec Accus</w:t>
-      </w:r>
-      <w:r>
-        <w:rPr>
-          <w:rFonts w:cs="Arial Unicode MS" w:eastAsia="Arial Unicode MS" w:hint="default"/>
-          <w:rtl w:val="0"/>
+          <w:i w:val="1"/>
+          <w:iCs w:val="1"/>
+          <w:rtl w:val="0"/>
+          <w:lang w:val="fr-FR"/>
+        </w:rPr>
+        <w:t>e avec accus</w:t>
+      </w:r>
+      <w:r>
+        <w:rPr>
+          <w:i w:val="1"/>
+          <w:iCs w:val="1"/>
+          <w:rtl w:val="0"/>
+          <w:lang w:val="fr-FR"/>
         </w:rPr>
         <w:t xml:space="preserve">é </w:t>
       </w:r>
       <w:r>
         <w:rPr>
-          <w:rFonts w:cs="Arial Unicode MS" w:eastAsia="Arial Unicode MS"/>
-          <w:rtl w:val="0"/>
-        </w:rPr>
-        <w:t>de R</w:t>
-      </w:r>
-      <w:r>
-        <w:rPr>
-          <w:rFonts w:cs="Arial Unicode MS" w:eastAsia="Arial Unicode MS" w:hint="default"/>
-          <w:rtl w:val="0"/>
+          <w:i w:val="1"/>
+          <w:iCs w:val="1"/>
+          <w:rtl w:val="0"/>
+          <w:lang w:val="fr-FR"/>
+        </w:rPr>
+        <w:t>de r</w:t>
+      </w:r>
+      <w:r>
+        <w:rPr>
+          <w:i w:val="1"/>
+          <w:iCs w:val="1"/>
+          <w:rtl w:val="0"/>
+          <w:lang w:val="fr-FR"/>
         </w:rPr>
         <w:t>é</w:t>
       </w:r>
       <w:r>
         <w:rPr>
-          <w:rFonts w:cs="Arial Unicode MS" w:eastAsia="Arial Unicode MS"/>
-          <w:rtl w:val="0"/>
+          <w:i w:val="1"/>
+          <w:iCs w:val="1"/>
+          <w:rtl w:val="0"/>
+          <w:lang w:val="fr-FR"/>
         </w:rPr>
         <w:t>ception</w:t>
       </w:r>
@@ -633,36 +981,35 @@
       <w:r>
         <w:rPr>
           <w:rtl w:val="0"/>
-        </w:rPr>
-        <w:t xml:space="preserve">Objet : </w:t>
-      </w:r>
-      <w:r>
-        <w:rPr>
-          <w:rtl w:val="0"/>
-        </w:rPr>
-        <w:t>Renouvellement p</w:t>
-      </w:r>
-      <w:r>
-        <w:rPr>
-          <w:rtl w:val="0"/>
+          <w:lang w:val="fr-FR"/>
+        </w:rPr>
+        <w:t>Objet : Renouvellement p</w:t>
+      </w:r>
+      <w:r>
+        <w:rPr>
+          <w:rtl w:val="0"/>
+          <w:lang w:val="fr-FR"/>
         </w:rPr>
         <w:t>é</w:t>
       </w:r>
       <w:r>
         <w:rPr>
           <w:rtl w:val="0"/>
+          <w:lang w:val="fr-FR"/>
         </w:rPr>
         <w:t>riode d</w:t>
       </w:r>
       <w:r>
         <w:rPr>
           <w:rtl w:val="0"/>
+          <w:lang w:val="fr-FR"/>
         </w:rPr>
         <w:t>’</w:t>
       </w:r>
       <w:r>
         <w:rPr>
           <w:rtl w:val="0"/>
+          <w:lang w:val="fr-FR"/>
         </w:rPr>
         <w:t>essai</w:t>
       </w:r>
@@ -695,8 +1042,14 @@
         <w:rPr>
           <w:i w:val="1"/>
           <w:iCs w:val="1"/>
+          <w:outline w:val="0"/>
           <w:color w:val="1f497d"/>
           <w:u w:color="1f497d"/>
+          <w14:textFill>
+            <w14:solidFill>
+              <w14:srgbClr w14:val="1F497D"/>
+            </w14:solidFill>
+          </w14:textFill>
         </w:rPr>
       </w:pPr>
       <w:r>
@@ -709,6 +1062,7 @@
       <w:r>
         <w:rPr>
           <w:rtl w:val="0"/>
+          <w:lang w:val="fr-FR"/>
         </w:rPr>
         <w:t>’</w:t>
       </w:r>
@@ -723,9 +1077,16 @@
         <w:rPr>
           <w:i w:val="1"/>
           <w:iCs w:val="1"/>
+          <w:outline w:val="0"/>
           <w:color w:val="1f497d"/>
           <w:u w:color="1f497d"/>
           <w:rtl w:val="0"/>
+          <w:lang w:val="fr-FR"/>
+          <w14:textFill>
+            <w14:solidFill>
+              <w14:srgbClr w14:val="1F497D"/>
+            </w14:solidFill>
+          </w14:textFill>
         </w:rPr>
         <w:t>« </w:t>
       </w:r>
@@ -733,9 +1094,16 @@
         <w:rPr>
           <w:i w:val="1"/>
           <w:iCs w:val="1"/>
+          <w:outline w:val="0"/>
           <w:color w:val="1f497d"/>
           <w:u w:color="1f497d"/>
           <w:rtl w:val="0"/>
+          <w:lang w:val="fr-FR"/>
+          <w14:textFill>
+            <w14:solidFill>
+              <w14:srgbClr w14:val="1F497D"/>
+            </w14:solidFill>
+          </w14:textFill>
         </w:rPr>
         <w:t>num</w:t>
       </w:r>
@@ -743,10 +1111,16 @@
         <w:rPr>
           <w:i w:val="1"/>
           <w:iCs w:val="1"/>
+          <w:outline w:val="0"/>
           <w:color w:val="1f497d"/>
           <w:u w:color="1f497d"/>
           <w:rtl w:val="0"/>
           <w:lang w:val="fr-FR"/>
+          <w14:textFill>
+            <w14:solidFill>
+              <w14:srgbClr w14:val="1F497D"/>
+            </w14:solidFill>
+          </w14:textFill>
         </w:rPr>
         <w:t>é</w:t>
       </w:r>
@@ -754,10 +1128,16 @@
         <w:rPr>
           <w:i w:val="1"/>
           <w:iCs w:val="1"/>
+          <w:outline w:val="0"/>
           <w:color w:val="1f497d"/>
           <w:u w:color="1f497d"/>
           <w:rtl w:val="0"/>
           <w:lang w:val="fr-FR"/>
+          <w14:textFill>
+            <w14:solidFill>
+              <w14:srgbClr w14:val="1F497D"/>
+            </w14:solidFill>
+          </w14:textFill>
         </w:rPr>
         <w:t>ro et nom de l</w:t>
       </w:r>
@@ -765,9 +1145,16 @@
         <w:rPr>
           <w:i w:val="1"/>
           <w:iCs w:val="1"/>
+          <w:outline w:val="0"/>
           <w:color w:val="1f497d"/>
           <w:u w:color="1f497d"/>
           <w:rtl w:val="0"/>
+          <w:lang w:val="fr-FR"/>
+          <w14:textFill>
+            <w14:solidFill>
+              <w14:srgbClr w14:val="1F497D"/>
+            </w14:solidFill>
+          </w14:textFill>
         </w:rPr>
         <w:t>’</w:t>
       </w:r>
@@ -775,10 +1162,16 @@
         <w:rPr>
           <w:i w:val="1"/>
           <w:iCs w:val="1"/>
+          <w:outline w:val="0"/>
           <w:color w:val="1f497d"/>
           <w:u w:color="1f497d"/>
           <w:rtl w:val="0"/>
           <w:lang w:val="fr-FR"/>
+          <w14:textFill>
+            <w14:solidFill>
+              <w14:srgbClr w14:val="1F497D"/>
+            </w14:solidFill>
+          </w14:textFill>
         </w:rPr>
         <w:t>article du contrat de travail</w:t>
       </w:r>
@@ -786,17 +1179,31 @@
         <w:rPr>
           <w:i w:val="1"/>
           <w:iCs w:val="1"/>
+          <w:outline w:val="0"/>
           <w:color w:val="1f497d"/>
           <w:u w:color="1f497d"/>
           <w:rtl w:val="0"/>
+          <w:lang w:val="fr-FR"/>
+          <w14:textFill>
+            <w14:solidFill>
+              <w14:srgbClr w14:val="1F497D"/>
+            </w14:solidFill>
+          </w14:textFill>
         </w:rPr>
         <w:t> »</w:t>
       </w:r>
       <w:r>
         <w:rPr>
+          <w:outline w:val="0"/>
           <w:color w:val="1f497d"/>
           <w:u w:color="1f497d"/>
           <w:rtl w:val="0"/>
+          <w:lang w:val="fr-FR"/>
+          <w14:textFill>
+            <w14:solidFill>
+              <w14:srgbClr w14:val="1F497D"/>
+            </w14:solidFill>
+          </w14:textFill>
         </w:rPr>
         <w:t xml:space="preserve"> </w:t>
       </w:r>
@@ -845,12 +1252,14 @@
       <w:r>
         <w:rPr>
           <w:rtl w:val="0"/>
+          <w:lang w:val="fr-FR"/>
         </w:rPr>
         <w:t>riode d</w:t>
       </w:r>
       <w:r>
         <w:rPr>
           <w:rtl w:val="0"/>
+          <w:lang w:val="fr-FR"/>
         </w:rPr>
         <w:t>’</w:t>
       </w:r>
@@ -865,9 +1274,16 @@
         <w:rPr>
           <w:i w:val="1"/>
           <w:iCs w:val="1"/>
+          <w:outline w:val="0"/>
           <w:color w:val="1f497d"/>
           <w:u w:color="1f497d"/>
           <w:rtl w:val="0"/>
+          <w:lang w:val="fr-FR"/>
+          <w14:textFill>
+            <w14:solidFill>
+              <w14:srgbClr w14:val="1F497D"/>
+            </w14:solidFill>
+          </w14:textFill>
         </w:rPr>
         <w:t>« </w:t>
       </w:r>
@@ -875,10 +1291,16 @@
         <w:rPr>
           <w:i w:val="1"/>
           <w:iCs w:val="1"/>
+          <w:outline w:val="0"/>
           <w:color w:val="1f497d"/>
           <w:u w:color="1f497d"/>
           <w:rtl w:val="0"/>
           <w:lang w:val="fr-FR"/>
+          <w14:textFill>
+            <w14:solidFill>
+              <w14:srgbClr w14:val="1F497D"/>
+            </w14:solidFill>
+          </w14:textFill>
         </w:rPr>
         <w:t>temps de la p</w:t>
       </w:r>
@@ -886,10 +1308,16 @@
         <w:rPr>
           <w:i w:val="1"/>
           <w:iCs w:val="1"/>
+          <w:outline w:val="0"/>
           <w:color w:val="1f497d"/>
           <w:u w:color="1f497d"/>
           <w:rtl w:val="0"/>
           <w:lang w:val="fr-FR"/>
+          <w14:textFill>
+            <w14:solidFill>
+              <w14:srgbClr w14:val="1F497D"/>
+            </w14:solidFill>
+          </w14:textFill>
         </w:rPr>
         <w:t>é</w:t>
       </w:r>
@@ -897,9 +1325,16 @@
         <w:rPr>
           <w:i w:val="1"/>
           <w:iCs w:val="1"/>
+          <w:outline w:val="0"/>
           <w:color w:val="1f497d"/>
           <w:u w:color="1f497d"/>
           <w:rtl w:val="0"/>
+          <w:lang w:val="fr-FR"/>
+          <w14:textFill>
+            <w14:solidFill>
+              <w14:srgbClr w14:val="1F497D"/>
+            </w14:solidFill>
+          </w14:textFill>
         </w:rPr>
         <w:t>riode d</w:t>
       </w:r>
@@ -907,9 +1342,16 @@
         <w:rPr>
           <w:i w:val="1"/>
           <w:iCs w:val="1"/>
+          <w:outline w:val="0"/>
           <w:color w:val="1f497d"/>
           <w:u w:color="1f497d"/>
           <w:rtl w:val="0"/>
+          <w:lang w:val="fr-FR"/>
+          <w14:textFill>
+            <w14:solidFill>
+              <w14:srgbClr w14:val="1F497D"/>
+            </w14:solidFill>
+          </w14:textFill>
         </w:rPr>
         <w:t>’</w:t>
       </w:r>
@@ -917,10 +1359,16 @@
         <w:rPr>
           <w:i w:val="1"/>
           <w:iCs w:val="1"/>
+          <w:outline w:val="0"/>
           <w:color w:val="1f497d"/>
           <w:u w:color="1f497d"/>
           <w:rtl w:val="0"/>
           <w:lang w:val="fr-FR"/>
+          <w14:textFill>
+            <w14:solidFill>
+              <w14:srgbClr w14:val="1F497D"/>
+            </w14:solidFill>
+          </w14:textFill>
         </w:rPr>
         <w:t>essai du contrat</w:t>
       </w:r>
@@ -928,10 +1376,16 @@
         <w:rPr>
           <w:i w:val="1"/>
           <w:iCs w:val="1"/>
+          <w:outline w:val="0"/>
           <w:color w:val="1f497d"/>
           <w:u w:color="1f497d"/>
           <w:rtl w:val="0"/>
           <w:lang w:val="it-IT"/>
+          <w14:textFill>
+            <w14:solidFill>
+              <w14:srgbClr w14:val="1F497D"/>
+            </w14:solidFill>
+          </w14:textFill>
         </w:rPr>
         <w:t xml:space="preserve"> » </w:t>
       </w:r>
@@ -946,9 +1400,16 @@
         <w:rPr>
           <w:i w:val="1"/>
           <w:iCs w:val="1"/>
+          <w:outline w:val="0"/>
           <w:color w:val="1f497d"/>
           <w:u w:color="1f497d"/>
           <w:rtl w:val="0"/>
+          <w:lang w:val="fr-FR"/>
+          <w14:textFill>
+            <w14:solidFill>
+              <w14:srgbClr w14:val="1F497D"/>
+            </w14:solidFill>
+          </w14:textFill>
         </w:rPr>
         <w:t>« </w:t>
       </w:r>
@@ -956,10 +1417,16 @@
         <w:rPr>
           <w:i w:val="1"/>
           <w:iCs w:val="1"/>
+          <w:outline w:val="0"/>
           <w:color w:val="1f497d"/>
           <w:u w:color="1f497d"/>
           <w:rtl w:val="0"/>
           <w:lang w:val="fr-FR"/>
+          <w14:textFill>
+            <w14:solidFill>
+              <w14:srgbClr w14:val="1F497D"/>
+            </w14:solidFill>
+          </w14:textFill>
         </w:rPr>
         <w:t>date de fin initialement pr</w:t>
       </w:r>
@@ -967,10 +1434,16 @@
         <w:rPr>
           <w:i w:val="1"/>
           <w:iCs w:val="1"/>
+          <w:outline w:val="0"/>
           <w:color w:val="1f497d"/>
           <w:u w:color="1f497d"/>
           <w:rtl w:val="0"/>
           <w:lang w:val="fr-FR"/>
+          <w14:textFill>
+            <w14:solidFill>
+              <w14:srgbClr w14:val="1F497D"/>
+            </w14:solidFill>
+          </w14:textFill>
         </w:rPr>
         <w:t>é</w:t>
       </w:r>
@@ -978,10 +1451,16 @@
         <w:rPr>
           <w:i w:val="1"/>
           <w:iCs w:val="1"/>
+          <w:outline w:val="0"/>
           <w:color w:val="1f497d"/>
           <w:u w:color="1f497d"/>
           <w:rtl w:val="0"/>
           <w:lang w:val="es-ES_tradnl"/>
+          <w14:textFill>
+            <w14:solidFill>
+              <w14:srgbClr w14:val="1F497D"/>
+            </w14:solidFill>
+          </w14:textFill>
         </w:rPr>
         <w:t>vue</w:t>
       </w:r>
@@ -989,9 +1468,16 @@
         <w:rPr>
           <w:i w:val="1"/>
           <w:iCs w:val="1"/>
+          <w:outline w:val="0"/>
           <w:color w:val="1f497d"/>
           <w:u w:color="1f497d"/>
           <w:rtl w:val="0"/>
+          <w:lang w:val="fr-FR"/>
+          <w14:textFill>
+            <w14:solidFill>
+              <w14:srgbClr w14:val="1F497D"/>
+            </w14:solidFill>
+          </w14:textFill>
         </w:rPr>
         <w:t> »</w:t>
       </w:r>
@@ -999,9 +1485,16 @@
         <w:rPr>
           <w:i w:val="1"/>
           <w:iCs w:val="1"/>
+          <w:outline w:val="0"/>
           <w:color w:val="1f497d"/>
           <w:u w:color="1f497d"/>
           <w:rtl w:val="0"/>
+          <w:lang w:val="fr-FR"/>
+          <w14:textFill>
+            <w14:solidFill>
+              <w14:srgbClr w14:val="1F497D"/>
+            </w14:solidFill>
+          </w14:textFill>
         </w:rPr>
         <w:t>.</w:t>
       </w:r>
@@ -1032,12 +1525,14 @@
       <w:r>
         <w:rPr>
           <w:rtl w:val="0"/>
+          <w:lang w:val="fr-FR"/>
         </w:rPr>
         <w:t>riode d</w:t>
       </w:r>
       <w:r>
         <w:rPr>
           <w:rtl w:val="0"/>
+          <w:lang w:val="fr-FR"/>
         </w:rPr>
         <w:t>’</w:t>
       </w:r>
@@ -1052,9 +1547,16 @@
         <w:rPr>
           <w:i w:val="1"/>
           <w:iCs w:val="1"/>
+          <w:outline w:val="0"/>
           <w:color w:val="1f497d"/>
           <w:u w:color="1f497d"/>
           <w:rtl w:val="0"/>
+          <w:lang w:val="fr-FR"/>
+          <w14:textFill>
+            <w14:solidFill>
+              <w14:srgbClr w14:val="1F497D"/>
+            </w14:solidFill>
+          </w14:textFill>
         </w:rPr>
         <w:t>« </w:t>
       </w:r>
@@ -1062,10 +1564,16 @@
         <w:rPr>
           <w:i w:val="1"/>
           <w:iCs w:val="1"/>
+          <w:outline w:val="0"/>
           <w:color w:val="1f497d"/>
           <w:u w:color="1f497d"/>
           <w:rtl w:val="0"/>
           <w:lang w:val="fr-FR"/>
+          <w14:textFill>
+            <w14:solidFill>
+              <w14:srgbClr w14:val="1F497D"/>
+            </w14:solidFill>
+          </w14:textFill>
         </w:rPr>
         <w:t>temps du renouvellement</w:t>
       </w:r>
@@ -1073,9 +1581,16 @@
         <w:rPr>
           <w:i w:val="1"/>
           <w:iCs w:val="1"/>
+          <w:outline w:val="0"/>
           <w:color w:val="1f497d"/>
           <w:u w:color="1f497d"/>
           <w:rtl w:val="0"/>
+          <w:lang w:val="fr-FR"/>
+          <w14:textFill>
+            <w14:solidFill>
+              <w14:srgbClr w14:val="1F497D"/>
+            </w14:solidFill>
+          </w14:textFill>
         </w:rPr>
         <w:t> »</w:t>
       </w:r>
@@ -1131,6 +1646,7 @@
       <w:r>
         <w:rPr>
           <w:rtl w:val="0"/>
+          <w:lang w:val="fr-FR"/>
         </w:rPr>
         <w:t>’</w:t>
       </w:r>
@@ -1145,9 +1661,16 @@
         <w:rPr>
           <w:i w:val="1"/>
           <w:iCs w:val="1"/>
+          <w:outline w:val="0"/>
           <w:color w:val="1f497d"/>
           <w:u w:color="1f497d"/>
           <w:rtl w:val="0"/>
+          <w:lang w:val="fr-FR"/>
+          <w14:textFill>
+            <w14:solidFill>
+              <w14:srgbClr w14:val="1F497D"/>
+            </w14:solidFill>
+          </w14:textFill>
         </w:rPr>
         <w:t xml:space="preserve">«  </w:t>
       </w:r>
@@ -1155,9 +1678,16 @@
         <w:rPr>
           <w:i w:val="1"/>
           <w:iCs w:val="1"/>
+          <w:outline w:val="0"/>
           <w:color w:val="1f497d"/>
           <w:u w:color="1f497d"/>
           <w:rtl w:val="0"/>
+          <w:lang w:val="fr-FR"/>
+          <w14:textFill>
+            <w14:solidFill>
+              <w14:srgbClr w14:val="1F497D"/>
+            </w14:solidFill>
+          </w14:textFill>
         </w:rPr>
         <w:t>num</w:t>
       </w:r>
@@ -1165,10 +1695,16 @@
         <w:rPr>
           <w:i w:val="1"/>
           <w:iCs w:val="1"/>
+          <w:outline w:val="0"/>
           <w:color w:val="1f497d"/>
           <w:u w:color="1f497d"/>
           <w:rtl w:val="0"/>
           <w:lang w:val="fr-FR"/>
+          <w14:textFill>
+            <w14:solidFill>
+              <w14:srgbClr w14:val="1F497D"/>
+            </w14:solidFill>
+          </w14:textFill>
         </w:rPr>
         <w:t>é</w:t>
       </w:r>
@@ -1176,10 +1712,16 @@
         <w:rPr>
           <w:i w:val="1"/>
           <w:iCs w:val="1"/>
+          <w:outline w:val="0"/>
           <w:color w:val="1f497d"/>
           <w:u w:color="1f497d"/>
           <w:rtl w:val="0"/>
           <w:lang w:val="fr-FR"/>
+          <w14:textFill>
+            <w14:solidFill>
+              <w14:srgbClr w14:val="1F497D"/>
+            </w14:solidFill>
+          </w14:textFill>
         </w:rPr>
         <w:t>ro et titre de l</w:t>
       </w:r>
@@ -1187,9 +1729,16 @@
         <w:rPr>
           <w:i w:val="1"/>
           <w:iCs w:val="1"/>
+          <w:outline w:val="0"/>
           <w:color w:val="1f497d"/>
           <w:u w:color="1f497d"/>
           <w:rtl w:val="0"/>
+          <w:lang w:val="fr-FR"/>
+          <w14:textFill>
+            <w14:solidFill>
+              <w14:srgbClr w14:val="1F497D"/>
+            </w14:solidFill>
+          </w14:textFill>
         </w:rPr>
         <w:t>’</w:t>
       </w:r>
@@ -1197,18 +1746,31 @@
         <w:rPr>
           <w:i w:val="1"/>
           <w:iCs w:val="1"/>
+          <w:outline w:val="0"/>
           <w:color w:val="1f497d"/>
           <w:u w:color="1f497d"/>
           <w:rtl w:val="0"/>
           <w:lang w:val="fr-FR"/>
+          <w14:textFill>
+            <w14:solidFill>
+              <w14:srgbClr w14:val="1F497D"/>
+            </w14:solidFill>
+          </w14:textFill>
         </w:rPr>
         <w:t>article du contrat</w:t>
       </w:r>
       <w:r>
         <w:rPr>
+          <w:outline w:val="0"/>
           <w:color w:val="1f497d"/>
           <w:u w:color="1f497d"/>
           <w:rtl w:val="0"/>
+          <w:lang w:val="fr-FR"/>
+          <w14:textFill>
+            <w14:solidFill>
+              <w14:srgbClr w14:val="1F497D"/>
+            </w14:solidFill>
+          </w14:textFill>
         </w:rPr>
         <w:t> </w:t>
       </w:r>
@@ -1253,12 +1815,14 @@
       <w:r>
         <w:rPr>
           <w:rtl w:val="0"/>
+          <w:lang w:val="fr-FR"/>
         </w:rPr>
         <w:t>riode d</w:t>
       </w:r>
       <w:r>
         <w:rPr>
           <w:rtl w:val="0"/>
+          <w:lang w:val="fr-FR"/>
         </w:rPr>
         <w:t>’</w:t>
       </w:r>
@@ -1321,12 +1885,14 @@
       <w:r>
         <w:rPr>
           <w:rtl w:val="0"/>
+          <w:lang w:val="fr-FR"/>
         </w:rPr>
         <w:t>riode d</w:t>
       </w:r>
       <w:r>
         <w:rPr>
           <w:rtl w:val="0"/>
+          <w:lang w:val="fr-FR"/>
         </w:rPr>
         <w:t>’</w:t>
       </w:r>
@@ -1378,6 +1944,7 @@
       <w:r>
         <w:rPr>
           <w:rtl w:val="0"/>
+          <w:lang w:val="fr-FR"/>
         </w:rPr>
         <w:t>c</w:t>
       </w:r>
@@ -1391,6 +1958,7 @@
       <w:r>
         <w:rPr>
           <w:rtl w:val="0"/>
+          <w:lang w:val="fr-FR"/>
         </w:rPr>
         <w:t>d</w:t>
       </w:r>
@@ -1411,6 +1979,7 @@
       <w:r>
         <w:rPr>
           <w:rtl w:val="0"/>
+          <w:lang w:val="fr-FR"/>
         </w:rPr>
         <w:t xml:space="preserve">«  </w:t>
       </w:r>
@@ -1424,12 +1993,14 @@
       <w:r>
         <w:rPr>
           <w:rtl w:val="0"/>
+          <w:lang w:val="fr-FR"/>
         </w:rPr>
         <w:t> »</w:t>
       </w:r>
       <w:r>
         <w:rPr>
           <w:rtl w:val="0"/>
+          <w:lang w:val="fr-FR"/>
         </w:rPr>
         <w:t>.</w:t>
       </w:r>
@@ -1462,7 +2033,21 @@
           <w:rtl w:val="0"/>
           <w:lang w:val="fr-FR"/>
         </w:rPr>
-        <w:t>er, Madame / Monsieur, l'expression de ma consid</w:t>
+        <w:t>er, Madame / Monsieur, l</w:t>
+      </w:r>
+      <w:r>
+        <w:rPr>
+          <w:rtl w:val="0"/>
+          <w:lang w:val="fr-FR"/>
+        </w:rPr>
+        <w:t>’</w:t>
+      </w:r>
+      <w:r>
+        <w:rPr>
+          <w:rtl w:val="0"/>
+          <w:lang w:val="fr-FR"/>
+        </w:rPr>
+        <w:t>expression de ma consid</w:t>
       </w:r>
       <w:r>
         <w:rPr>
@@ -1517,6 +2102,7 @@
       <w:r>
         <w:rPr>
           <w:rtl w:val="0"/>
+          <w:lang w:val="en-US"/>
         </w:rPr>
         <w:t>Signature</w:t>
       </w:r>
@@ -1527,64 +2113,106 @@
       </w:pPr>
       <w:r>
         <w:rPr>
+          <w:outline w:val="0"/>
           <w:color w:val="3f6797"/>
           <w:u w:color="3f6797"/>
           <w:rtl w:val="0"/>
           <w:lang w:val="en-US"/>
+          <w14:textFill>
+            <w14:solidFill>
+              <w14:srgbClr w14:val="3F6797"/>
+            </w14:solidFill>
+          </w14:textFill>
         </w:rPr>
         <w:t>« </w:t>
       </w:r>
       <w:r>
         <w:rPr>
+          <w:outline w:val="0"/>
           <w:color w:val="3f6797"/>
           <w:u w:color="3f6797"/>
           <w:rtl w:val="0"/>
           <w:lang w:val="en-US"/>
+          <w14:textFill>
+            <w14:solidFill>
+              <w14:srgbClr w14:val="3F6797"/>
+            </w14:solidFill>
+          </w14:textFill>
         </w:rPr>
         <w:t>Pr</w:t>
       </w:r>
       <w:r>
         <w:rPr>
+          <w:outline w:val="0"/>
           <w:color w:val="3f6797"/>
           <w:u w:color="3f6797"/>
           <w:rtl w:val="0"/>
           <w:lang w:val="en-US"/>
+          <w14:textFill>
+            <w14:solidFill>
+              <w14:srgbClr w14:val="3F6797"/>
+            </w14:solidFill>
+          </w14:textFill>
         </w:rPr>
         <w:t>é</w:t>
       </w:r>
       <w:r>
         <w:rPr>
+          <w:outline w:val="0"/>
           <w:color w:val="3f6797"/>
           <w:u w:color="3f6797"/>
           <w:rtl w:val="0"/>
           <w:lang w:val="en-US"/>
+          <w14:textFill>
+            <w14:solidFill>
+              <w14:srgbClr w14:val="3F6797"/>
+            </w14:solidFill>
+          </w14:textFill>
         </w:rPr>
         <w:t>nom de l</w:t>
       </w:r>
       <w:r>
         <w:rPr>
+          <w:outline w:val="0"/>
           <w:color w:val="3f6797"/>
           <w:u w:color="3f6797"/>
           <w:rtl w:val="0"/>
           <w:lang w:val="en-US"/>
+          <w14:textFill>
+            <w14:solidFill>
+              <w14:srgbClr w14:val="3F6797"/>
+            </w14:solidFill>
+          </w14:textFill>
         </w:rPr>
         <w:t>’</w:t>
       </w:r>
       <w:r>
         <w:rPr>
+          <w:outline w:val="0"/>
           <w:color w:val="3f6797"/>
           <w:u w:color="3f6797"/>
           <w:rtl w:val="0"/>
           <w:lang w:val="en-US"/>
+          <w14:textFill>
+            <w14:solidFill>
+              <w14:srgbClr w14:val="3F6797"/>
+            </w14:solidFill>
+          </w14:textFill>
         </w:rPr>
         <w:t>employeur</w:t>
       </w:r>
       <w:r>
         <w:rPr>
+          <w:outline w:val="0"/>
           <w:color w:val="3f6797"/>
           <w:u w:color="3f6797"/>
           <w:rtl w:val="0"/>
           <w:lang w:val="en-US"/>
+          <w14:textFill>
+            <w14:solidFill>
+              <w14:srgbClr w14:val="3F6797"/>
+            </w14:solidFill>
+          </w14:textFill>
         </w:rPr>
         <w:t> »</w:t>
       </w:r>
@@ -1597,55 +2225,91 @@
       </w:r>
       <w:r>
         <w:rPr>
+          <w:outline w:val="0"/>
           <w:color w:val="3f6797"/>
           <w:u w:color="3f6797"/>
           <w:rtl w:val="0"/>
           <w:lang w:val="en-US"/>
+          <w14:textFill>
+            <w14:solidFill>
+              <w14:srgbClr w14:val="3F6797"/>
+            </w14:solidFill>
+          </w14:textFill>
         </w:rPr>
         <w:t>« </w:t>
       </w:r>
       <w:r>
         <w:rPr>
-          <w:color w:val="3f6797"/>
-          <w:u w:color="3f6797"/>
-          <w:rtl w:val="0"/>
-          <w:lang w:val="fr-FR"/>
+          <w:outline w:val="0"/>
+          <w:color w:val="3f6797"/>
+          <w:u w:color="3f6797"/>
+          <w:rtl w:val="0"/>
+          <w:lang w:val="fr-FR"/>
+          <w14:textFill>
+            <w14:solidFill>
+              <w14:srgbClr w14:val="3F6797"/>
+            </w14:solidFill>
+          </w14:textFill>
         </w:rPr>
         <w:t>N</w:t>
       </w:r>
       <w:r>
         <w:rPr>
+          <w:outline w:val="0"/>
           <w:color w:val="3f6797"/>
           <w:u w:color="3f6797"/>
           <w:rtl w:val="0"/>
           <w:lang w:val="en-US"/>
+          <w14:textFill>
+            <w14:solidFill>
+              <w14:srgbClr w14:val="3F6797"/>
+            </w14:solidFill>
+          </w14:textFill>
         </w:rPr>
         <w:t>om de l</w:t>
       </w:r>
       <w:r>
         <w:rPr>
+          <w:outline w:val="0"/>
           <w:color w:val="3f6797"/>
           <w:u w:color="3f6797"/>
           <w:rtl w:val="0"/>
           <w:lang w:val="en-US"/>
+          <w14:textFill>
+            <w14:solidFill>
+              <w14:srgbClr w14:val="3F6797"/>
+            </w14:solidFill>
+          </w14:textFill>
         </w:rPr>
         <w:t>’</w:t>
       </w:r>
       <w:r>
         <w:rPr>
+          <w:outline w:val="0"/>
           <w:color w:val="3f6797"/>
           <w:u w:color="3f6797"/>
           <w:rtl w:val="0"/>
           <w:lang w:val="en-US"/>
+          <w14:textFill>
+            <w14:solidFill>
+              <w14:srgbClr w14:val="3F6797"/>
+            </w14:solidFill>
+          </w14:textFill>
         </w:rPr>
         <w:t>employeur</w:t>
       </w:r>
       <w:r>
         <w:rPr>
+          <w:outline w:val="0"/>
           <w:color w:val="3f6797"/>
           <w:u w:color="3f6797"/>
           <w:rtl w:val="0"/>
           <w:lang w:val="en-US"/>
+          <w14:textFill>
+            <w14:solidFill>
+              <w14:srgbClr w14:val="3F6797"/>
+            </w14:solidFill>
+          </w14:textFill>
         </w:rPr>
         <w:t> »</w:t>
       </w:r>
@@ -1664,7 +2328,8 @@
 <w:ftr xmlns:r="http://schemas.openxmlformats.org/officeDocument/2006/relationships" xmlns:wp="http://schemas.openxmlformats.org/drawingml/2006/wordprocessingDrawing" xmlns:w="http://schemas.openxmlformats.org/wordprocessingml/2006/main" xmlns:w10="urn:schemas-microsoft-com:office:word" xmlns:w14="http://schemas.microsoft.com/office/word/2010/wordml" xmlns:wps="http://schemas.microsoft.com/office/word/2010/wordprocessingShape" xmlns:wpg="http://schemas.microsoft.com/office/word/2010/wordprocessingGroup" xmlns:mc="http://schemas.openxmlformats.org/markup-compatibility/2006" xmlns:v="urn:schemas-microsoft-com:vml" xmlns:o="urn:schemas-microsoft-com:office:office" xmlns:m="http://schemas.openxmlformats.org/officeDocument/2006/math" mc:Ignorable="w14">
   <w:p>
     <w:pPr>
-      <w:pStyle w:val="Corps"/>
+      <w:pStyle w:val="Header &amp; Footer"/>
+      <w:bidi w:val="0"/>
     </w:pPr>
     <w:r/>
   </w:p>
@@ -1675,7 +2340,8 @@
 <w:hdr xmlns:r="http://schemas.openxmlformats.org/officeDocument/2006/relationships" xmlns:wp="http://schemas.openxmlformats.org/drawingml/2006/wordprocessingDrawing" xmlns:w="http://schemas.openxmlformats.org/wordprocessingml/2006/main" xmlns:w10="urn:schemas-microsoft-com:office:word" xmlns:w14="http://schemas.microsoft.com/office/word/2010/wordml" xmlns:wps="http://schemas.microsoft.com/office/word/2010/wordprocessingShape" xmlns:wpg="http://schemas.microsoft.com/office/word/2010/wordprocessingGroup" xmlns:mc="http://schemas.openxmlformats.org/markup-compatibility/2006" xmlns:v="urn:schemas-microsoft-com:vml" xmlns:o="urn:schemas-microsoft-com:office:office" xmlns:m="http://schemas.openxmlformats.org/officeDocument/2006/math" mc:Ignorable="w14">
   <w:p>
     <w:pPr>
-      <w:pStyle w:val="Corps"/>
+      <w:pStyle w:val="Header &amp; Footer"/>
+      <w:bidi w:val="0"/>
     </w:pPr>
     <w:r/>
   </w:p>
@@ -1789,15 +2455,18 @@
     <w:next w:val="No List"/>
     <w:pPr/>
   </w:style>
-  <w:style w:type="paragraph" w:styleId="Corps">
-    <w:name w:val="Corps"/>
-    <w:next w:val="Corps"/>
+  <w:style w:type="paragraph" w:styleId="Header &amp; Footer">
+    <w:name w:val="Header &amp; Footer"/>
+    <w:next w:val="Header &amp; Footer"/>
     <w:pPr>
       <w:keepNext w:val="0"/>
       <w:keepLines w:val="0"/>
       <w:pageBreakBefore w:val="0"/>
       <w:widowControl w:val="1"/>
       <w:shd w:val="clear" w:color="auto" w:fill="auto"/>
+      <w:tabs>
+        <w:tab w:val="right" w:pos="9020"/>
+      </w:tabs>
       <w:suppressAutoHyphens w:val="0"/>
       <w:bidi w:val="0"/>
       <w:spacing w:before="0" w:after="0" w:line="240" w:lineRule="auto"/>
@@ -1806,7 +2475,7 @@
       <w:outlineLvl w:val="9"/>
     </w:pPr>
     <w:rPr>
-      <w:rFonts w:ascii="Times New Roman" w:cs="Arial Unicode MS" w:hAnsi="Times New Roman" w:eastAsia="Arial Unicode MS"/>
+      <w:rFonts w:ascii="Helvetica Neue" w:cs="Arial Unicode MS" w:hAnsi="Helvetica Neue" w:eastAsia="Arial Unicode MS"/>
       <w:b w:val="0"/>
       <w:bCs w:val="0"/>
       <w:i w:val="0"/>
@@ -1822,8 +2491,16 @@
       <w:position w:val="0"/>
       <w:sz w:val="24"/>
       <w:szCs w:val="24"/>
-      <w:u w:val="none" w:color="000000"/>
+      <w:u w:val="none"/>
       <w:vertAlign w:val="baseline"/>
+      <w14:textOutline>
+        <w14:noFill/>
+      </w14:textOutline>
+      <w14:textFill>
+        <w14:solidFill>
+          <w14:srgbClr w14:val="000000"/>
+        </w14:solidFill>
+      </w14:textFill>
     </w:rPr>
   </w:style>
   <w:style w:type="paragraph" w:styleId="expediteur">
@@ -1861,6 +2538,11 @@
       <w:szCs w:val="22"/>
       <w:u w:val="none" w:color="000000"/>
       <w:vertAlign w:val="baseline"/>
+      <w14:textFill>
+        <w14:solidFill>
+          <w14:srgbClr w14:val="000000"/>
+        </w14:solidFill>
+      </w14:textFill>
     </w:rPr>
   </w:style>
   <w:style w:type="paragraph" w:styleId="info">
@@ -1899,6 +2581,11 @@
       <w:u w:val="none" w:color="000000"/>
       <w:vertAlign w:val="baseline"/>
       <w:lang w:val="fr-FR"/>
+      <w14:textFill>
+        <w14:solidFill>
+          <w14:srgbClr w14:val="000000"/>
+        </w14:solidFill>
+      </w14:textFill>
     </w:rPr>
   </w:style>
   <w:style w:type="paragraph" w:styleId="destinataire">
@@ -1937,6 +2624,11 @@
       <w:u w:val="none" w:color="000000"/>
       <w:vertAlign w:val="baseline"/>
       <w:lang w:val="fr-FR"/>
+      <w14:textFill>
+        <w14:solidFill>
+          <w14:srgbClr w14:val="000000"/>
+        </w14:solidFill>
+      </w14:textFill>
     </w:rPr>
   </w:style>
   <w:style w:type="paragraph" w:styleId="Titre">
@@ -1989,6 +2681,54 @@
       <w:u w:val="none" w:color="000000"/>
       <w:vertAlign w:val="baseline"/>
       <w:lang w:val="fr-FR"/>
+      <w14:textFill>
+        <w14:solidFill>
+          <w14:srgbClr w14:val="000000"/>
+        </w14:solidFill>
+      </w14:textFill>
+    </w:rPr>
+  </w:style>
+  <w:style w:type="paragraph" w:styleId="Corps">
+    <w:name w:val="Corps"/>
+    <w:next w:val="Corps"/>
+    <w:pPr>
+      <w:keepNext w:val="0"/>
+      <w:keepLines w:val="0"/>
+      <w:pageBreakBefore w:val="0"/>
+      <w:widowControl w:val="1"/>
+      <w:shd w:val="clear" w:color="auto" w:fill="auto"/>
+      <w:suppressAutoHyphens w:val="0"/>
+      <w:bidi w:val="0"/>
+      <w:spacing w:before="0" w:after="0" w:line="240" w:lineRule="auto"/>
+      <w:ind w:left="0" w:right="0" w:firstLine="0"/>
+      <w:jc w:val="left"/>
+      <w:outlineLvl w:val="9"/>
+    </w:pPr>
+    <w:rPr>
+      <w:rFonts w:ascii="Times New Roman" w:cs="Arial Unicode MS" w:hAnsi="Times New Roman" w:eastAsia="Arial Unicode MS"/>
+      <w:b w:val="0"/>
+      <w:bCs w:val="0"/>
+      <w:i w:val="0"/>
+      <w:iCs w:val="0"/>
+      <w:caps w:val="0"/>
+      <w:smallCaps w:val="0"/>
+      <w:strike w:val="0"/>
+      <w:dstrike w:val="0"/>
+      <w:outline w:val="0"/>
+      <w:color w:val="000000"/>
+      <w:spacing w:val="0"/>
+      <w:kern w:val="0"/>
+      <w:position w:val="0"/>
+      <w:sz w:val="24"/>
+      <w:szCs w:val="24"/>
+      <w:u w:val="none" w:color="000000"/>
+      <w:vertAlign w:val="baseline"/>
+      <w:lang w:val="fr-FR"/>
+      <w14:textFill>
+        <w14:solidFill>
+          <w14:srgbClr w14:val="000000"/>
+        </w14:solidFill>
+      </w14:textFill>
     </w:rPr>
   </w:style>
   <w:style w:type="paragraph" w:styleId="signature">
@@ -2027,6 +2767,11 @@
       <w:u w:val="none" w:color="000000"/>
       <w:vertAlign w:val="baseline"/>
       <w:lang w:val="en-US"/>
+      <w14:textFill>
+        <w14:solidFill>
+          <w14:srgbClr w14:val="000000"/>
+        </w14:solidFill>
+      </w14:textFill>
     </w:rPr>
   </w:style>
 </w:styles>
@@ -2075,9 +2820,9 @@
     </a:clrScheme>
     <a:fontScheme name="Thème Office">
       <a:majorFont>
-        <a:latin typeface="Times New Roman"/>
-        <a:ea typeface="Times New Roman"/>
-        <a:cs typeface="Times New Roman"/>
+        <a:latin typeface="Helvetica Neue"/>
+        <a:ea typeface="Helvetica Neue"/>
+        <a:cs typeface="Helvetica Neue"/>
       </a:majorFont>
       <a:minorFont>
         <a:latin typeface="Helvetica Neue"/>
@@ -2263,7 +3008,7 @@
         <a:spAutoFit/>
       </a:bodyPr>
       <a:lstStyle>
-        <a:defPPr marL="0" marR="0" indent="0" algn="l" defTabSz="449580" rtl="0" fontAlgn="auto" latinLnBrk="0" hangingPunct="0">
+        <a:defPPr marL="0" marR="0" indent="0" algn="l" defTabSz="914400" rtl="0" fontAlgn="auto" latinLnBrk="0" hangingPunct="0">
           <a:lnSpc>
             <a:spcPct val="100000"/>
           </a:lnSpc>
@@ -2278,7 +3023,7 @@
           <a:buFontTx/>
           <a:buNone/>
           <a:tabLst/>
-          <a:defRPr b="0" baseline="0" cap="none" i="0" spc="0" strike="noStrike" sz="1200" u="none" kumimoji="0" normalizeH="0">
+          <a:defRPr b="0" baseline="0" cap="none" i="0" spc="0" strike="noStrike" sz="1800" u="none" kumimoji="0" normalizeH="0">
             <a:ln>
               <a:noFill/>
             </a:ln>
@@ -2286,15 +3031,11 @@
               <a:srgbClr val="000000"/>
             </a:solidFill>
             <a:effectLst/>
-            <a:uFill>
-              <a:solidFill>
-                <a:srgbClr val="000000"/>
-              </a:solidFill>
-            </a:uFill>
-            <a:latin typeface="+mj-lt"/>
-            <a:ea typeface="+mj-ea"/>
-            <a:cs typeface="+mj-cs"/>
-            <a:sym typeface="Times New Roman"/>
+            <a:uFillTx/>
+            <a:latin typeface="+mn-lt"/>
+            <a:ea typeface="+mn-ea"/>
+            <a:cs typeface="+mn-cs"/>
+            <a:sym typeface="Helvetica Neue"/>
           </a:defRPr>
         </a:defPPr>
         <a:lvl1pPr marL="0" marR="0" indent="0" algn="l" defTabSz="914400" rtl="0" fontAlgn="auto" latinLnBrk="1" hangingPunct="0">
@@ -2844,7 +3585,7 @@
         <a:spAutoFit/>
       </a:bodyPr>
       <a:lstStyle>
-        <a:defPPr marL="0" marR="0" indent="0" algn="l" defTabSz="449580" rtl="0" fontAlgn="auto" latinLnBrk="0" hangingPunct="0">
+        <a:defPPr marL="0" marR="0" indent="0" algn="l" defTabSz="914400" rtl="0" fontAlgn="auto" latinLnBrk="0" hangingPunct="0">
           <a:lnSpc>
             <a:spcPct val="100000"/>
           </a:lnSpc>
@@ -2859,7 +3600,7 @@
           <a:buFontTx/>
           <a:buNone/>
           <a:tabLst/>
-          <a:defRPr b="0" baseline="0" cap="none" i="0" spc="0" strike="noStrike" sz="1200" u="none" kumimoji="0" normalizeH="0">
+          <a:defRPr b="0" baseline="0" cap="none" i="0" spc="0" strike="noStrike" sz="1800" u="none" kumimoji="0" normalizeH="0">
             <a:ln>
               <a:noFill/>
             </a:ln>
@@ -2867,15 +3608,11 @@
               <a:srgbClr val="000000"/>
             </a:solidFill>
             <a:effectLst/>
-            <a:uFill>
-              <a:solidFill>
-                <a:srgbClr val="000000"/>
-              </a:solidFill>
-            </a:uFill>
-            <a:latin typeface="+mj-lt"/>
-            <a:ea typeface="+mj-ea"/>
-            <a:cs typeface="+mj-cs"/>
-            <a:sym typeface="Times New Roman"/>
+            <a:uFillTx/>
+            <a:latin typeface="+mn-lt"/>
+            <a:ea typeface="+mn-ea"/>
+            <a:cs typeface="+mn-cs"/>
+            <a:sym typeface="Helvetica Neue"/>
           </a:defRPr>
         </a:defPPr>
         <a:lvl1pPr marL="0" marR="0" indent="0" algn="l" defTabSz="914400" rtl="0" fontAlgn="auto" latinLnBrk="1" hangingPunct="0">
